--- a/1821121-shimaoka-thesis.docx
+++ b/1821121-shimaoka-thesis.docx
@@ -11,11 +11,17 @@
       </w:r>
     </w:p>
     <w:p>
-      <w:pPr>
-        <w:rPr>
-          <w:rFonts w:hint="eastAsia"/>
-        </w:rPr>
-      </w:pPr>
+      <w:r>
+        <w:rPr>
+          <w:rFonts w:hint="eastAsia"/>
+        </w:rPr>
+        <w:t>f</w:t>
+      </w:r>
+      <w:r>
+        <w:t>ilename : s1821121-shimaoka-thesis.docx</w:t>
+      </w:r>
+      <w:bookmarkStart w:id="0" w:name="_GoBack"/>
+      <w:bookmarkEnd w:id="0"/>
     </w:p>
     <w:p>
       <w:r>
@@ -73,9 +79,6 @@
           <w:numId w:val="3"/>
         </w:numPr>
         <w:ind w:leftChars="0"/>
-        <w:rPr>
-          <w:rFonts w:hint="eastAsia"/>
-        </w:rPr>
       </w:pPr>
       <w:r>
         <w:rPr>
@@ -101,9 +104,6 @@
           <w:numId w:val="3"/>
         </w:numPr>
         <w:ind w:leftChars="0"/>
-        <w:rPr>
-          <w:rFonts w:hint="eastAsia"/>
-        </w:rPr>
       </w:pPr>
       <w:r>
         <w:rPr>
@@ -175,13 +175,7 @@
         <w:t>書けない</w:t>
       </w:r>
     </w:p>
-    <w:p>
-      <w:pPr>
-        <w:rPr>
-          <w:rFonts w:hint="eastAsia"/>
-        </w:rPr>
-      </w:pPr>
-    </w:p>
+    <w:p/>
     <w:p>
       <w:pPr>
         <w:pStyle w:val="a3"/>
@@ -271,9 +265,6 @@
           <w:numId w:val="2"/>
         </w:numPr>
         <w:ind w:leftChars="0"/>
-        <w:rPr>
-          <w:rFonts w:hint="eastAsia"/>
-        </w:rPr>
       </w:pPr>
       <w:r>
         <w:rPr>
@@ -326,13 +317,7 @@
         <w:t>実験での評価内容</w:t>
       </w:r>
     </w:p>
-    <w:p>
-      <w:pPr>
-        <w:rPr>
-          <w:rFonts w:hint="eastAsia"/>
-        </w:rPr>
-      </w:pPr>
-    </w:p>
+    <w:p/>
     <w:p>
       <w:pPr>
         <w:pStyle w:val="a3"/>
@@ -341,9 +326,6 @@
           <w:numId w:val="1"/>
         </w:numPr>
         <w:ind w:leftChars="0"/>
-        <w:rPr>
-          <w:rFonts w:hint="eastAsia"/>
-        </w:rPr>
       </w:pPr>
       <w:r>
         <w:rPr>
@@ -432,9 +414,6 @@
       <w:pPr>
         <w:pStyle w:val="a3"/>
         <w:ind w:leftChars="0"/>
-        <w:rPr>
-          <w:rFonts w:hint="eastAsia"/>
-        </w:rPr>
       </w:pPr>
     </w:p>
     <w:p>
@@ -596,9 +575,6 @@
       <w:pPr>
         <w:pStyle w:val="a3"/>
         <w:ind w:leftChars="0" w:left="1680"/>
-        <w:rPr>
-          <w:rFonts w:hint="eastAsia"/>
-        </w:rPr>
       </w:pPr>
     </w:p>
     <w:p>
@@ -657,26 +633,14 @@
     </w:p>
     <w:p/>
     <w:p>
-      <w:pPr>
-        <w:rPr>
-          <w:rFonts w:hint="eastAsia"/>
-        </w:rPr>
-      </w:pPr>
       <w:r>
         <w:rPr>
           <w:rFonts w:hint="eastAsia"/>
         </w:rPr>
         <w:t>２０P以上を目指して書く</w:t>
       </w:r>
-      <w:bookmarkStart w:id="0" w:name="_GoBack"/>
-      <w:bookmarkEnd w:id="0"/>
-    </w:p>
-    <w:p>
-      <w:pPr>
-        <w:rPr>
-          <w:rFonts w:hint="eastAsia"/>
-        </w:rPr>
-      </w:pPr>
+    </w:p>
+    <w:p>
       <w:r>
         <w:rPr>
           <w:rFonts w:hint="eastAsia"/>
